--- a/法令ファイル/労働関係調整法施行令/労働関係調整法施行令（昭和二十一年勅令第四百七十八号）.docx
+++ b/法令ファイル/労働関係調整法施行令/労働関係調整法施行令（昭和二十一年勅令第四百七十八号）.docx
@@ -26,15 +26,6 @@
       </w:r>
     </w:p>
     <w:p>
-      <w:pPr>
-        <w:pStyle w:val="Heading5"/>
-        <w:ind w:left="440"/>
-      </w:pPr>
-    </w:p>
-    <w:p>
-      <w:pPr>
-        <w:ind w:left="440"/>
-      </w:pPr>
       <w:r>
         <w:t>中央労働委員会に置かれる特別調整委員の数は、使用者を代表する者、労働者を代表する者及び公益を代表する者各五人をこえない範囲内で、厚生労働大臣が中央労働委員会の同意を得て定める。</w:t>
       </w:r>
@@ -53,15 +44,6 @@
       </w:r>
     </w:p>
     <w:p>
-      <w:pPr>
-        <w:pStyle w:val="Heading5"/>
-        <w:ind w:left="440"/>
-      </w:pPr>
-    </w:p>
-    <w:p>
-      <w:pPr>
-        <w:ind w:left="440"/>
-      </w:pPr>
       <w:r>
         <w:t>厚生労働大臣は、法第八条の二第二項及び第四項の規定に基づき中央労働委員会の公益を代表する特別調整委員を任命しようとするときは、法第八条の三に規定する一般企業担当使用者委員及び一般企業担当労働者委員に、その任命しようとする特別調整委員の候補者の名簿を提示して同意を求め、その同意があつた者のうちから任命するものとする。</w:t>
       </w:r>
@@ -77,18 +59,11 @@
     <w:p>
       <w:r>
         <w:t>中央労働委員会の特別調整委員の任期は、一年（厚生労働大臣が中央労働委員会の同意を得て、特別調整委員の全部又は一部について、一年に満たない期間を定めたときは、その特別調整委員についてはその期間）とする。</w:t>
+        <w:br/>
+        <w:t>但し、補欠の特別調整委員は、前任者の残任期間在任する。</w:t>
       </w:r>
     </w:p>
     <w:p>
-      <w:pPr>
-        <w:pStyle w:val="Heading5"/>
-        <w:ind w:left="440"/>
-      </w:pPr>
-    </w:p>
-    <w:p>
-      <w:pPr>
-        <w:ind w:left="440"/>
-      </w:pPr>
       <w:r>
         <w:t>厚生労働大臣は、中央労働委員会の特別調整委員が心身の故障のために職務の執行ができないと認めたとき、又は特別調整委員に職務上の義務違反その他特別調整委員たるに適しない非行があると認めたときは、中央労働委員会の同意を得て、その特別調整委員を罷免することができる。</w:t>
       </w:r>
@@ -120,15 +95,6 @@
       </w:r>
     </w:p>
     <w:p>
-      <w:pPr>
-        <w:pStyle w:val="Heading5"/>
-        <w:ind w:left="440"/>
-      </w:pPr>
-    </w:p>
-    <w:p>
-      <w:pPr>
-        <w:ind w:left="440"/>
-      </w:pPr>
       <w:r>
         <w:t>前項に定めるもののほか、同項の費用の支給については、旅費法の定めるところによる。</w:t>
       </w:r>
@@ -144,6 +110,8 @@
     <w:p>
       <w:r>
         <w:t>第一条、第一条の三及び第一条の四の規定は、都道府県労働委員会に置かれる特別調整委員について準用する。</w:t>
+        <w:br/>
+        <w:t>この場合において、「中央労働委員会」とあるのは「都道府県労働委員会」と、「厚生労働大臣」とあるのは「当該都道府県知事」と読み替えるものとする。</w:t>
       </w:r>
     </w:p>
     <w:p>
@@ -160,15 +128,6 @@
       </w:r>
     </w:p>
     <w:p>
-      <w:pPr>
-        <w:pStyle w:val="Heading5"/>
-        <w:ind w:left="440"/>
-      </w:pPr>
-    </w:p>
-    <w:p>
-      <w:pPr>
-        <w:ind w:left="440"/>
-      </w:pPr>
       <w:r>
         <w:t>都道府県知事は、法第八条の二第二項及び第四項の規定に基づいて都道府県労働委員会の公益を代表する特別調整委員を任命しようとするときは、当該都道府県労働委員会の使用者を代表する委員及び労働者を代表する委員に、その任命しようとする特別調整委員の候補者の名簿を提示して同意を求め、その同意があつた者の中から任命するものとする。</w:t>
       </w:r>
@@ -227,6 +186,8 @@
       </w:pPr>
       <w:r>
         <w:t>中央労働委員会が法第八条の三に規定する事務を処理する場合において、同条に規定する一般企業担当公益委員のうちに労働組合法第十九条の九第四項の規定により会長を代理する委員がいないときは、中央労働委員会は、あらかじめ法第八条の三に規定する一般企業担当公益委員のうちから委員の選挙により、会長に故障がある場合に同条に規定する事務の処理に関して会長を代理する委員を定めておかなければならない。</w:t>
+        <w:br/>
+        <w:t>この場合において、労働組合法第十九条の九第四項の規定により会長を代理する委員は、法第八条の三に規定する事務の処理に関しては会長を代理しない。</w:t>
       </w:r>
     </w:p>
     <w:p>
@@ -256,29 +217,11 @@
       </w:r>
     </w:p>
     <w:p>
-      <w:pPr>
-        <w:pStyle w:val="Heading5"/>
-        <w:ind w:left="440"/>
-      </w:pPr>
-    </w:p>
-    <w:p>
-      <w:pPr>
-        <w:ind w:left="440"/>
-      </w:pPr>
       <w:r>
         <w:t>法第九条の届出があつた場合において、その争議行為が、一の都道府県の区域内のみに係るものであるときは、その届出を受けたものが都道府県労働委員会である場合は当該都道府県知事に、都道府県知事である場合は当該都道府県労働委員会にその旨を通知しなければならない。</w:t>
       </w:r>
     </w:p>
     <w:p>
-      <w:pPr>
-        <w:pStyle w:val="Heading5"/>
-        <w:ind w:left="440"/>
-      </w:pPr>
-    </w:p>
-    <w:p>
-      <w:pPr>
-        <w:ind w:left="440"/>
-      </w:pPr>
       <w:r>
         <w:t>法第九条の届出があつた場合において、その争議行為が、二以上の都道府県にわたるものであるとき、又は全国的に重要な問題にかかるものであるときは、その届出を受けたものが中央労働委員会である場合は厚生労働大臣に、関係都道府県知事の一である場合は厚生労働大臣及び中央労働委員会にその旨を通知しなければならない。</w:t>
       </w:r>
@@ -297,15 +240,6 @@
       </w:r>
     </w:p>
     <w:p>
-      <w:pPr>
-        <w:pStyle w:val="Heading5"/>
-        <w:ind w:left="440"/>
-      </w:pPr>
-    </w:p>
-    <w:p>
-      <w:pPr>
-        <w:ind w:left="440"/>
-      </w:pPr>
       <w:r>
         <w:t>前項の規定により中央労働委員会の権限に属する特定の事件の処理につき、中央労働委員会が必要があると認めて関係都道府県労働委員会のうちその一を指定したときは、当該事件の処理は、その都道府県労働委員会が行う。</w:t>
       </w:r>
@@ -376,15 +310,6 @@
       </w:r>
     </w:p>
     <w:p>
-      <w:pPr>
-        <w:pStyle w:val="Heading5"/>
-        <w:ind w:left="440"/>
-      </w:pPr>
-    </w:p>
-    <w:p>
-      <w:pPr>
-        <w:ind w:left="440"/>
-      </w:pPr>
       <w:r>
         <w:t>前項に定めるもののほか、同項の費用の支給については、旅費法の定めるところによる。</w:t>
       </w:r>
@@ -416,15 +341,6 @@
       </w:r>
     </w:p>
     <w:p>
-      <w:pPr>
-        <w:pStyle w:val="Heading5"/>
-        <w:ind w:left="440"/>
-      </w:pPr>
-    </w:p>
-    <w:p>
-      <w:pPr>
-        <w:ind w:left="440"/>
-      </w:pPr>
       <w:r>
         <w:t>前項の場合において、事件が公益事業に関するものであるときは、労働委員会は、併せて、その旨を公表しなければならない。</w:t>
       </w:r>
@@ -443,15 +359,6 @@
       </w:r>
     </w:p>
     <w:p>
-      <w:pPr>
-        <w:pStyle w:val="Heading5"/>
-        <w:ind w:left="440"/>
-      </w:pPr>
-    </w:p>
-    <w:p>
-      <w:pPr>
-        <w:ind w:left="440"/>
-      </w:pPr>
       <w:r>
         <w:t>厚生労働大臣が必要と認めるときは、前項の規定による都道府県知事又は厚生労働大臣の職権は、同項の規定にかかはらず、厚生労働大臣又は厚生労働大臣の指定する都道府県知事が、これを行ふものとすることができる。</w:t>
       </w:r>
@@ -509,29 +416,11 @@
       </w:r>
     </w:p>
     <w:p>
-      <w:pPr>
-        <w:pStyle w:val="Heading5"/>
-        <w:ind w:left="440"/>
-      </w:pPr>
-    </w:p>
-    <w:p>
-      <w:pPr>
-        <w:ind w:left="440"/>
-      </w:pPr>
       <w:r>
         <w:t>内閣総理大臣は、緊急調整の決定をしたときは、前項の公表の外、新聞、ラジオその他の方法により公衆に周知させるやうに努めなければならない。</w:t>
       </w:r>
     </w:p>
     <w:p>
-      <w:pPr>
-        <w:pStyle w:val="Heading5"/>
-        <w:ind w:left="440"/>
-      </w:pPr>
-    </w:p>
-    <w:p>
-      <w:pPr>
-        <w:ind w:left="440"/>
-      </w:pPr>
       <w:r>
         <w:t>法第三十五条の三第二項第四号の実情の公表は、新聞、ラジオその他公衆が知ることができる方法によつてこれを行ふ。</w:t>
       </w:r>
@@ -550,43 +439,16 @@
       </w:r>
     </w:p>
     <w:p>
-      <w:pPr>
-        <w:pStyle w:val="Heading5"/>
-        <w:ind w:left="440"/>
-      </w:pPr>
-    </w:p>
-    <w:p>
-      <w:pPr>
-        <w:ind w:left="440"/>
-      </w:pPr>
       <w:r>
         <w:t>前項の規定により中央労働委員会及び厚生労働大臣に対し行うべき通知は、関係都道府県労働委員会又は関係都道府県知事の一を経由して行うことができる。</w:t>
       </w:r>
     </w:p>
     <w:p>
-      <w:pPr>
-        <w:pStyle w:val="Heading5"/>
-        <w:ind w:left="440"/>
-      </w:pPr>
-    </w:p>
-    <w:p>
-      <w:pPr>
-        <w:ind w:left="440"/>
-      </w:pPr>
       <w:r>
         <w:t>第一項の通知は、争議行為をなす日時及び場所並びにその争議行為の概要を記載した文書によつてなさなければならない。</w:t>
       </w:r>
     </w:p>
     <w:p>
-      <w:pPr>
-        <w:pStyle w:val="Heading5"/>
-        <w:ind w:left="440"/>
-      </w:pPr>
-    </w:p>
-    <w:p>
-      <w:pPr>
-        <w:ind w:left="440"/>
-      </w:pPr>
       <w:r>
         <w:t>厚生労働大臣又は都道府県知事は、第一項の通知を受けたときは、直ちに、公衆が知ることができる方法によつてこれを公表しなければならない。</w:t>
       </w:r>
@@ -632,7 +494,7 @@
         <w:pStyle w:val="Heading1"/>
       </w:pPr>
       <w:r>
-        <w:t>附　則（昭和二二年四月八日勅令第一一八号）</w:t>
+        <w:t>附則（昭和二二年四月八日勅令第一一八号）</w:t>
       </w:r>
     </w:p>
     <w:p>
@@ -658,7 +520,7 @@
         <w:pStyle w:val="Heading1"/>
       </w:pPr>
       <w:r>
-        <w:t>附　則（昭和二二年八月三一日政令第一八〇号）</w:t>
+        <w:t>附則（昭和二二年八月三一日政令第一八〇号）</w:t>
       </w:r>
     </w:p>
     <w:p>
@@ -684,7 +546,7 @@
         <w:pStyle w:val="Heading1"/>
       </w:pPr>
       <w:r>
-        <w:t>附　則（昭和二四年六月二九日政令第二三二号）</w:t>
+        <w:t>附則（昭和二四年六月二九日政令第二三二号）</w:t>
       </w:r>
     </w:p>
     <w:p>
@@ -702,7 +564,7 @@
         <w:pStyle w:val="Heading1"/>
       </w:pPr>
       <w:r>
-        <w:t>附　則（昭和二五年七月二七日政令第二三七号）</w:t>
+        <w:t>附則（昭和二五年七月二七日政令第二三七号）</w:t>
       </w:r>
     </w:p>
     <w:p>
@@ -720,7 +582,7 @@
         <w:pStyle w:val="Heading1"/>
       </w:pPr>
       <w:r>
-        <w:t>附　則（昭和二七年七月三一日政令第三二三号）</w:t>
+        <w:t>附則（昭和二七年七月三一日政令第三二三号）</w:t>
       </w:r>
     </w:p>
     <w:p>
@@ -738,10 +600,22 @@
         <w:pStyle w:val="Heading1"/>
       </w:pPr>
       <w:r>
-        <w:t>附　則（昭和三二年七月一日政令第一七三号）</w:t>
+        <w:t>附則（昭和三二年七月一日政令第一七三号）</w:t>
       </w:r>
     </w:p>
     <w:p>
+      <w:pPr>
+        <w:pStyle w:val="Heading5"/>
+        <w:ind w:left="440"/>
+      </w:pPr>
+      <w:r>
+        <w:t>１</w:t>
+      </w:r>
+    </w:p>
+    <w:p>
+      <w:pPr>
+        <w:ind w:left="440"/>
+      </w:pPr>
       <w:r>
         <w:t>この政令は、公布の日から施行する。</w:t>
       </w:r>
@@ -773,7 +647,7 @@
         <w:pStyle w:val="Heading1"/>
       </w:pPr>
       <w:r>
-        <w:t>附　則（昭和四〇年三月二九日政令第五四号）</w:t>
+        <w:t>附則（昭和四〇年三月二九日政令第五四号）</w:t>
       </w:r>
     </w:p>
     <w:p>
@@ -791,7 +665,7 @@
         <w:pStyle w:val="Heading1"/>
       </w:pPr>
       <w:r>
-        <w:t>附　則（昭和四七年四月二八日政令第一一三号）</w:t>
+        <w:t>附則（昭和四七年四月二八日政令第一一三号）</w:t>
       </w:r>
     </w:p>
     <w:p>
@@ -809,10 +683,22 @@
         <w:pStyle w:val="Heading1"/>
       </w:pPr>
       <w:r>
-        <w:t>附　則（昭和五六年三月二七日政令第四二号）</w:t>
+        <w:t>附則（昭和五六年三月二七日政令第四二号）</w:t>
       </w:r>
     </w:p>
     <w:p>
+      <w:pPr>
+        <w:pStyle w:val="Heading5"/>
+        <w:ind w:left="440"/>
+      </w:pPr>
+      <w:r>
+        <w:t>１</w:t>
+      </w:r>
+    </w:p>
+    <w:p>
+      <w:pPr>
+        <w:ind w:left="440"/>
+      </w:pPr>
       <w:r>
         <w:t>この政令は、地方支分部局の整理のための行政管理庁設置法等の一部を改正する法律（以下「改正法」という。）の施行の日（昭和五十六年四月一日）から施行する。</w:t>
       </w:r>
@@ -861,7 +747,7 @@
         <w:pStyle w:val="Heading1"/>
       </w:pPr>
       <w:r>
-        <w:t>附　則（昭和五九年六月六日政令第一七六号）</w:t>
+        <w:t>附則（昭和五九年六月六日政令第一七六号）</w:t>
       </w:r>
     </w:p>
     <w:p>
@@ -900,7 +786,7 @@
         <w:pStyle w:val="Heading1"/>
       </w:pPr>
       <w:r>
-        <w:t>附　則（昭和六〇年三月一五日政令第三一号）</w:t>
+        <w:t>附則（昭和六〇年三月一五日政令第三一号）</w:t>
       </w:r>
     </w:p>
     <w:p>
@@ -926,12 +812,26 @@
         <w:pStyle w:val="Heading1"/>
       </w:pPr>
       <w:r>
-        <w:t>附　則（昭和六〇年一二月二一日政令第三一七号）</w:t>
+        <w:t>附則（昭和六〇年一二月二一日政令第三一七号）</w:t>
       </w:r>
     </w:p>
     <w:p>
+      <w:pPr>
+        <w:pStyle w:val="Heading5"/>
+        <w:ind w:left="440"/>
+      </w:pPr>
+      <w:r>
+        <w:t>１</w:t>
+      </w:r>
+    </w:p>
+    <w:p>
+      <w:pPr>
+        <w:ind w:left="440"/>
+      </w:pPr>
       <w:r>
         <w:t>この政令は、公布の日から施行する。</w:t>
+        <w:br/>
+        <w:t>ただし、第四十二条の規定は、昭和六十一年一月一日から施行する。</w:t>
       </w:r>
     </w:p>
     <w:p>
@@ -944,7 +844,7 @@
         <w:pStyle w:val="Heading1"/>
       </w:pPr>
       <w:r>
-        <w:t>附　則（昭和六三年九月六日政令第二六三号）</w:t>
+        <w:t>附則（昭和六三年九月六日政令第二六三号）</w:t>
       </w:r>
     </w:p>
     <w:p>
@@ -970,7 +870,7 @@
         <w:pStyle w:val="Heading1"/>
       </w:pPr>
       <w:r>
-        <w:t>附　則（平成六年七月二七日政令第二五一号）</w:t>
+        <w:t>附則（平成六年七月二七日政令第二五一号）</w:t>
       </w:r>
     </w:p>
     <w:p>
@@ -988,10 +888,22 @@
         <w:pStyle w:val="Heading1"/>
       </w:pPr>
       <w:r>
-        <w:t>附　則（平成一二年六月七日政令第三〇九号）</w:t>
+        <w:t>附則（平成一二年六月七日政令第三〇九号）</w:t>
       </w:r>
     </w:p>
     <w:p>
+      <w:pPr>
+        <w:pStyle w:val="Heading5"/>
+        <w:ind w:left="440"/>
+      </w:pPr>
+      <w:r>
+        <w:t>１</w:t>
+      </w:r>
+    </w:p>
+    <w:p>
+      <w:pPr>
+        <w:ind w:left="440"/>
+      </w:pPr>
       <w:r>
         <w:t>この政令は、内閣法の一部を改正する法律（平成十一年法律第八十八号）の施行の日（平成十三年一月六日）から施行する。</w:t>
       </w:r>
@@ -1006,7 +918,7 @@
         <w:pStyle w:val="Heading1"/>
       </w:pPr>
       <w:r>
-        <w:t>附　則（平成一四年六月七日政令第二〇〇号）</w:t>
+        <w:t>附則（平成一四年六月七日政令第二〇〇号）</w:t>
       </w:r>
     </w:p>
     <w:p>
@@ -1032,7 +944,7 @@
         <w:pStyle w:val="Heading1"/>
       </w:pPr>
       <w:r>
-        <w:t>附　則（平成一五年一二月三日政令第四八七号）</w:t>
+        <w:t>附則（平成一五年一二月三日政令第四八七号）</w:t>
       </w:r>
     </w:p>
     <w:p>
@@ -1058,7 +970,7 @@
         <w:pStyle w:val="Heading1"/>
       </w:pPr>
       <w:r>
-        <w:t>附　則（平成一六年一二月一日政令第三七三号）</w:t>
+        <w:t>附則（平成一六年一二月一日政令第三七三号）</w:t>
       </w:r>
     </w:p>
     <w:p>
@@ -1084,7 +996,7 @@
         <w:pStyle w:val="Heading1"/>
       </w:pPr>
       <w:r>
-        <w:t>附　則（平成一八年二月一日政令第一四号）</w:t>
+        <w:t>附則（平成一八年二月一日政令第一四号）</w:t>
       </w:r>
     </w:p>
     <w:p>
@@ -1110,7 +1022,7 @@
         <w:pStyle w:val="Heading1"/>
       </w:pPr>
       <w:r>
-        <w:t>附　則（平成二〇年七月一八日政令第二三一号）</w:t>
+        <w:t>附則（平成二〇年七月一八日政令第二三一号）</w:t>
       </w:r>
     </w:p>
     <w:p>
@@ -1193,7 +1105,7 @@
     </w:pPr>
     <w:r>
       <w:tab/>
-      <w:t>WeGov v0.1 - FTS141</w:t>
+      <w:t>WeGov v0.2 - FTS141</w:t>
     </w:r>
   </w:p>
 </w:ftr>
